--- a/diario/I3_diario_prog1_2017_09_08.docx
+++ b/diario/I3_diario_prog1_2017_09_08.docx
@@ -198,35 +198,6 @@
               <w:t xml:space="preserve"> per poi iniziare l’installazione.</w:t>
             </w:r>
           </w:p>
-          <w:p>
-            <w:pPr>
-              <w:pStyle w:val="Nessunaspaziatura"/>
-              <w:ind w:left="720"/>
-              <w:rPr>
-                <w:b w:val="0"/>
-              </w:rPr>
-            </w:pPr>
-            <w:r>
-              <w:rPr>
-                <w:b w:val="0"/>
-              </w:rPr>
-              <w:t xml:space="preserve">Guardato presentazione dell’esempio di documentazione con la presentazione di </w:t>
-            </w:r>
-            <w:proofErr w:type="spellStart"/>
-            <w:r>
-              <w:rPr>
-                <w:b w:val="0"/>
-              </w:rPr>
-              <w:t>lifecycle</w:t>
-            </w:r>
-            <w:proofErr w:type="spellEnd"/>
-            <w:r>
-              <w:rPr>
-                <w:b w:val="0"/>
-              </w:rPr>
-              <w:t>.</w:t>
-            </w:r>
-          </w:p>
         </w:tc>
       </w:tr>
     </w:tbl>
@@ -319,143 +290,6 @@
               <w:t>sourceTree</w:t>
             </w:r>
             <w:proofErr w:type="spellEnd"/>
-          </w:p>
-          <w:p>
-            <w:pPr>
-              <w:rPr>
-                <w:b w:val="0"/>
-              </w:rPr>
-            </w:pPr>
-            <w:r>
-              <w:rPr>
-                <w:b w:val="0"/>
-              </w:rPr>
-              <w:t xml:space="preserve">             Il problema è stato risolto installando </w:t>
-            </w:r>
-            <w:proofErr w:type="spellStart"/>
-            <w:r>
-              <w:rPr>
-                <w:b w:val="0"/>
-              </w:rPr>
-              <w:t>sourceTree</w:t>
-            </w:r>
-            <w:proofErr w:type="spellEnd"/>
-            <w:r>
-              <w:rPr>
-                <w:b w:val="0"/>
-              </w:rPr>
-              <w:t xml:space="preserve"> senza connetterlo a </w:t>
-            </w:r>
-            <w:proofErr w:type="spellStart"/>
-            <w:r>
-              <w:rPr>
-                <w:b w:val="0"/>
-              </w:rPr>
-              <w:t>github</w:t>
-            </w:r>
-            <w:proofErr w:type="spellEnd"/>
-            <w:r>
-              <w:rPr>
-                <w:b w:val="0"/>
-              </w:rPr>
-              <w:t>, poi quando è stato</w:t>
-            </w:r>
-          </w:p>
-          <w:p>
-            <w:pPr>
-              <w:rPr>
-                <w:b w:val="0"/>
-              </w:rPr>
-            </w:pPr>
-            <w:r>
-              <w:rPr>
-                <w:b w:val="0"/>
-              </w:rPr>
-              <w:t xml:space="preserve">             </w:t>
-            </w:r>
-            <w:proofErr w:type="gramStart"/>
-            <w:r>
-              <w:rPr>
-                <w:b w:val="0"/>
-              </w:rPr>
-              <w:t>installato</w:t>
-            </w:r>
-            <w:proofErr w:type="gramEnd"/>
-            <w:r>
-              <w:rPr>
-                <w:b w:val="0"/>
-              </w:rPr>
-              <w:t xml:space="preserve"> si procede modificando le impostazioni di rete mettendo il </w:t>
-            </w:r>
-            <w:proofErr w:type="spellStart"/>
-            <w:r>
-              <w:rPr>
-                <w:b w:val="0"/>
-              </w:rPr>
-              <w:t>proxy</w:t>
-            </w:r>
-            <w:proofErr w:type="spellEnd"/>
-            <w:r>
-              <w:rPr>
-                <w:b w:val="0"/>
-              </w:rPr>
-              <w:t xml:space="preserve">, dopo scaricare il </w:t>
-            </w:r>
-          </w:p>
-          <w:p>
-            <w:pPr>
-              <w:rPr>
-                <w:b w:val="0"/>
-              </w:rPr>
-            </w:pPr>
-            <w:r>
-              <w:rPr>
-                <w:b w:val="0"/>
-              </w:rPr>
-              <w:t xml:space="preserve">             </w:t>
-            </w:r>
-            <w:proofErr w:type="gramStart"/>
-            <w:r>
-              <w:rPr>
-                <w:b w:val="0"/>
-              </w:rPr>
-              <w:t>pacchetto</w:t>
-            </w:r>
-            <w:proofErr w:type="gramEnd"/>
-            <w:r>
-              <w:rPr>
-                <w:b w:val="0"/>
-              </w:rPr>
-              <w:t xml:space="preserve"> di </w:t>
-            </w:r>
-            <w:proofErr w:type="spellStart"/>
-            <w:r>
-              <w:rPr>
-                <w:b w:val="0"/>
-              </w:rPr>
-              <w:t>github</w:t>
-            </w:r>
-            <w:proofErr w:type="spellEnd"/>
-            <w:r>
-              <w:rPr>
-                <w:b w:val="0"/>
-              </w:rPr>
-              <w:t xml:space="preserve"> con la </w:t>
-            </w:r>
-            <w:proofErr w:type="spellStart"/>
-            <w:r>
-              <w:rPr>
-                <w:b w:val="0"/>
-              </w:rPr>
-              <w:t>connesione</w:t>
-            </w:r>
-            <w:proofErr w:type="spellEnd"/>
-            <w:r>
-              <w:rPr>
-                <w:b w:val="0"/>
-              </w:rPr>
-              <w:t xml:space="preserve"> dell’account.</w:t>
-            </w:r>
           </w:p>
         </w:tc>
       </w:tr>
@@ -577,12 +411,6 @@
                 <w:b w:val="0"/>
               </w:rPr>
             </w:pPr>
-            <w:r>
-              <w:rPr>
-                <w:b w:val="0"/>
-              </w:rPr>
-              <w:t xml:space="preserve">           Guardare i requisiti di un progetto</w:t>
-            </w:r>
           </w:p>
         </w:tc>
       </w:tr>
@@ -676,16 +504,18 @@
         <w:r>
           <w:t>Nome Progetto:</w:t>
         </w:r>
+        <w:r>
+          <w:t xml:space="preserve"> Form di inserimento di dati </w:t>
+        </w:r>
+        <w:proofErr w:type="spellStart"/>
+        <w:r>
+          <w:t>Espoprofessioni</w:t>
+        </w:r>
+        <w:proofErr w:type="spellEnd"/>
       </w:sdtContent>
     </w:sdt>
-    <w:r>
-      <w:t xml:space="preserve"> Form di inserimento dati </w:t>
-    </w:r>
-    <w:proofErr w:type="spellStart"/>
-    <w:r>
-      <w:t>Espoprofessioni</w:t>
-    </w:r>
-    <w:proofErr w:type="spellEnd"/>
+    <w:bookmarkStart w:id="0" w:name="_GoBack"/>
+    <w:bookmarkEnd w:id="0"/>
     <w:r>
       <w:tab/>
     </w:r>
@@ -703,14 +533,7 @@
     </w:r>
     <w:r>
       <w:tab/>
-    </w:r>
-    <w:r>
-      <w:t>1</w:t>
-    </w:r>
-    <w:bookmarkStart w:id="0" w:name="_GoBack"/>
-    <w:bookmarkEnd w:id="0"/>
-    <w:r>
-      <w:t>/1</w:t>
+      <w:t>1/1</w:t>
     </w:r>
   </w:p>
 </w:ftr>
@@ -770,10 +593,7 @@
       </w:rPr>
     </w:pPr>
     <w:r>
-      <w:t>Alessandro</w:t>
-    </w:r>
-    <w:r>
-      <w:t xml:space="preserve"> </w:t>
+      <w:t xml:space="preserve">Alessandro </w:t>
     </w:r>
     <w:proofErr w:type="spellStart"/>
     <w:r>
@@ -781,10 +601,7 @@
     </w:r>
     <w:proofErr w:type="spellEnd"/>
     <w:r>
-      <w:t xml:space="preserve"> </w:t>
-    </w:r>
-    <w:r>
-      <w:t>I3BB</w:t>
+      <w:t xml:space="preserve"> I3BB</w:t>
     </w:r>
   </w:p>
   <w:p>
@@ -4008,10 +3825,10 @@
     <w:rsid w:val="00283BFA"/>
     <w:rsid w:val="002E249D"/>
     <w:rsid w:val="00304ECD"/>
-    <w:rsid w:val="00370199"/>
     <w:rsid w:val="00392F29"/>
     <w:rsid w:val="003F5C32"/>
     <w:rsid w:val="00417A30"/>
+    <w:rsid w:val="00494977"/>
     <w:rsid w:val="004E2C9B"/>
     <w:rsid w:val="004E6B5D"/>
     <w:rsid w:val="004F7A60"/>
@@ -4843,7 +4660,7 @@
 </file>
 
 <file path=customXml/itemProps1.xml><?xml version="1.0" encoding="utf-8"?>
-<ds:datastoreItem xmlns:ds="http://schemas.openxmlformats.org/officeDocument/2006/customXml" ds:itemID="{5130F54A-E867-48FD-B817-B36E6BBBD159}">
+<ds:datastoreItem xmlns:ds="http://schemas.openxmlformats.org/officeDocument/2006/customXml" ds:itemID="{84437FEF-3A7E-477D-AE67-849E8FF50A70}">
   <ds:schemaRefs>
     <ds:schemaRef ds:uri="http://schemas.openxmlformats.org/officeDocument/2006/bibliography"/>
   </ds:schemaRefs>
